--- a/resources/pi2go/WS2-Pi2Go-IDLE.docx
+++ b/resources/pi2go/WS2-Pi2Go-IDLE.docx
@@ -140,13 +140,7 @@
         <w:rPr>
           <w:rFonts w:ascii="Calibri" w:eastAsia="Calibri" w:hAnsi="Calibri" w:cs="Calibri"/>
         </w:rPr>
-        <w:t>To complete th</w:t>
-      </w:r>
-      <w:r>
-        <w:rPr>
-          <w:rFonts w:ascii="Calibri" w:eastAsia="Calibri" w:hAnsi="Calibri" w:cs="Calibri"/>
-        </w:rPr>
-        <w:t>is worksheet you need to have a Pi2Go that is connected to a keyboard, mouse and monitor (see WS1).</w:t>
+        <w:t>To complete this worksheet you need to have a Pi2Go that is connected to a keyboard, mouse and monitor (see WS1).</w:t>
       </w:r>
     </w:p>
     <w:p>
@@ -175,14 +169,7 @@
           <w:rFonts w:ascii="Calibri" w:eastAsia="Calibri" w:hAnsi="Calibri" w:cs="Calibri"/>
           <w:i/>
         </w:rPr>
-        <w:t>Linux command</w:t>
-      </w:r>
-      <w:r>
-        <w:rPr>
-          <w:rFonts w:ascii="Calibri" w:eastAsia="Calibri" w:hAnsi="Calibri" w:cs="Calibri"/>
-          <w:i/>
-        </w:rPr>
-        <w:t xml:space="preserve"> line</w:t>
+        <w:t>Linux command line</w:t>
       </w:r>
       <w:r>
         <w:rPr>
@@ -409,13 +396,7 @@
         <w:rPr>
           <w:rFonts w:ascii="Calibri" w:eastAsia="Calibri" w:hAnsi="Calibri" w:cs="Calibri"/>
         </w:rPr>
-        <w:t xml:space="preserve"> monitor then your terminal window will be slightly </w:t>
-      </w:r>
-      <w:r>
-        <w:rPr>
-          <w:rFonts w:ascii="Calibri" w:eastAsia="Calibri" w:hAnsi="Calibri" w:cs="Calibri"/>
-        </w:rPr>
-        <w:t xml:space="preserve">larger than the monitor.  </w:t>
+        <w:t xml:space="preserve"> monitor then your terminal window will be slightly larger than the monitor.  </w:t>
       </w:r>
       <w:r>
         <w:rPr>
@@ -540,6 +521,14 @@
           <w:rFonts w:ascii="Calibri" w:eastAsia="Calibri" w:hAnsi="Calibri" w:cs="Calibri"/>
         </w:rPr>
       </w:pPr>
+      <w:r>
+        <w:rPr>
+          <w:rFonts w:ascii="Calibri" w:eastAsia="Calibri" w:hAnsi="Calibri" w:cs="Calibri"/>
+          <w:b/>
+          <w:bCs/>
+        </w:rPr>
+        <w:t xml:space="preserve">Question 1: </w:t>
+      </w:r>
       <w:r>
         <w:rPr>
           <w:rFonts w:ascii="Calibri" w:eastAsia="Calibri" w:hAnsi="Calibri" w:cs="Calibri"/>
@@ -971,7 +960,7 @@
               </wp:anchor>
             </w:drawing>
           </mc:Choice>
-          <mc:Fallback xmlns:dgm="http://schemas.openxmlformats.org/drawingml/2006/diagram" xmlns:lc="http://schemas.openxmlformats.org/drawingml/2006/lockedCanvas" xmlns:c="http://schemas.openxmlformats.org/drawingml/2006/chart" xmlns:pic="http://schemas.openxmlformats.org/drawingml/2006/picture" xmlns:a="http://schemas.openxmlformats.org/drawingml/2006/main" xmlns:sl="http://schemas.openxmlformats.org/schemaLibrary/2006/main">
+          <mc:Fallback xmlns:sl="http://schemas.openxmlformats.org/schemaLibrary/2006/main" xmlns:a="http://schemas.openxmlformats.org/drawingml/2006/main" xmlns:pic="http://schemas.openxmlformats.org/drawingml/2006/picture" xmlns:c="http://schemas.openxmlformats.org/drawingml/2006/chart" xmlns:lc="http://schemas.openxmlformats.org/drawingml/2006/lockedCanvas" xmlns:dgm="http://schemas.openxmlformats.org/drawingml/2006/diagram">
             <w:drawing>
               <wp:anchor allowOverlap="1" behindDoc="0" distB="0" distT="0" distL="114300" distR="114300" hidden="0" layoutInCell="1" locked="0" relativeHeight="0" simplePos="0">
                 <wp:simplePos x="0" y="0"/>
@@ -1322,15 +1311,23 @@
         </w:rPr>
       </w:pPr>
     </w:p>
-    <w:p>
-      <w:pPr>
-        <w:shd w:val="clear" w:color="auto" w:fill="F2F2F2"/>
-      </w:pPr>
-      <w:r>
-        <w:rPr>
-          <w:rFonts w:ascii="Calibri" w:eastAsia="Calibri" w:hAnsi="Calibri" w:cs="Calibri"/>
-          <w:b/>
-        </w:rPr>
+    <w:p/>
+    <w:p/>
+    <w:p/>
+    <w:p/>
+    <w:p/>
+    <w:p/>
+    <w:p>
+      <w:pPr>
+        <w:rPr>
+          <w:rFonts w:asciiTheme="majorHAnsi" w:hAnsiTheme="majorHAnsi" w:cstheme="majorHAnsi"/>
+        </w:rPr>
+      </w:pPr>
+      <w:r>
+        <w:rPr>
+          <w:rFonts w:asciiTheme="majorHAnsi" w:hAnsiTheme="majorHAnsi" w:cstheme="majorHAnsi"/>
+        </w:rPr>
+        <w:lastRenderedPageBreak/>
         <w:t xml:space="preserve">Step 1: Type </w:t>
       </w:r>
     </w:p>
@@ -1406,7 +1403,6 @@
         <w:rPr>
           <w:noProof/>
         </w:rPr>
-        <w:lastRenderedPageBreak/>
         <w:drawing>
           <wp:anchor distT="0" distB="0" distL="114300" distR="114300" simplePos="0" relativeHeight="251666432" behindDoc="0" locked="0" layoutInCell="1" hidden="0" allowOverlap="1" wp14:anchorId="55964A06" wp14:editId="01A2B9A0">
             <wp:simplePos x="0" y="0"/>
@@ -1451,13 +1447,14 @@
           </wp:anchor>
         </w:drawing>
       </w:r>
-    </w:p>
-    <w:p>
-      <w:pPr>
-        <w:rPr>
-          <w:rFonts w:ascii="Calibri" w:eastAsia="Calibri" w:hAnsi="Calibri" w:cs="Calibri"/>
-        </w:rPr>
-      </w:pPr>
+      <w:r>
+        <w:rPr>
+          <w:rFonts w:ascii="Calibri" w:eastAsia="Calibri" w:hAnsi="Calibri" w:cs="Calibri"/>
+          <w:b/>
+          <w:bCs/>
+        </w:rPr>
+        <w:t xml:space="preserve">Question 2: </w:t>
+      </w:r>
       <w:r>
         <w:rPr>
           <w:rFonts w:ascii="Calibri" w:eastAsia="Calibri" w:hAnsi="Calibri" w:cs="Calibri"/>
@@ -1548,8 +1545,6 @@
         </mc:AlternateContent>
       </w:r>
     </w:p>
-    <w:p/>
-    <w:p/>
     <w:p/>
     <w:p>
       <w:pPr>
@@ -1989,8 +1984,6 @@
       </w:pPr>
     </w:p>
     <w:p>
-      <w:bookmarkStart w:id="1" w:name="_GoBack"/>
-      <w:bookmarkEnd w:id="1"/>
       <w:r>
         <w:rPr>
           <w:noProof/>
@@ -2063,6 +2056,14 @@
       <w:r>
         <w:rPr>
           <w:rFonts w:ascii="Calibri" w:eastAsia="Calibri" w:hAnsi="Calibri" w:cs="Calibri"/>
+          <w:b/>
+          <w:bCs/>
+        </w:rPr>
+        <w:t xml:space="preserve">Question 3: </w:t>
+      </w:r>
+      <w:r>
+        <w:rPr>
+          <w:rFonts w:ascii="Calibri" w:eastAsia="Calibri" w:hAnsi="Calibri" w:cs="Calibri"/>
         </w:rPr>
         <w:t>What happens?</w:t>
       </w:r>
@@ -2458,19 +2459,7 @@
         <w:rPr>
           <w:rFonts w:ascii="Calibri" w:eastAsia="Calibri" w:hAnsi="Calibri" w:cs="Calibri"/>
         </w:rPr>
-        <w:t xml:space="preserve">able to control the </w:t>
-      </w:r>
-      <w:r>
-        <w:rPr>
-          <w:rFonts w:ascii="Calibri" w:eastAsia="Calibri" w:hAnsi="Calibri" w:cs="Calibri"/>
-        </w:rPr>
-        <w:t>Pi2Go</w:t>
-      </w:r>
-      <w:r>
-        <w:rPr>
-          <w:rFonts w:ascii="Calibri" w:eastAsia="Calibri" w:hAnsi="Calibri" w:cs="Calibri"/>
-        </w:rPr>
-        <w:t xml:space="preserve"> properly.</w:t>
+        <w:t>able to control the Pi2Go properly.</w:t>
       </w:r>
     </w:p>
     <w:p>
@@ -2500,52 +2489,21 @@
         </w:rPr>
         <w:t>If you have finished working with your robot type:</w:t>
       </w:r>
-    </w:p>
-    <w:p>
-      <w:pPr>
-        <w:jc w:val="both"/>
-        <w:rPr>
-          <w:rFonts w:ascii="Calibri" w:eastAsia="Calibri" w:hAnsi="Calibri" w:cs="Calibri"/>
-        </w:rPr>
-      </w:pPr>
-    </w:p>
-    <w:p>
-      <w:pPr>
+      <w:r>
+        <w:rPr>
+          <w:rFonts w:ascii="Calibri" w:eastAsia="Calibri" w:hAnsi="Calibri" w:cs="Calibri"/>
+        </w:rPr>
+        <w:t xml:space="preserve">  </w:t>
+      </w:r>
+      <w:r>
         <w:rPr>
           <w:rFonts w:ascii="Courier" w:eastAsia="Courier" w:hAnsi="Courier" w:cs="Courier"/>
           <w:b/>
           <w:sz w:val="26"/>
           <w:szCs w:val="26"/>
         </w:rPr>
-      </w:pPr>
-      <w:r>
-        <w:rPr>
-          <w:rFonts w:ascii="Courier" w:eastAsia="Courier" w:hAnsi="Courier" w:cs="Courier"/>
-          <w:b/>
-          <w:sz w:val="26"/>
-          <w:szCs w:val="26"/>
-        </w:rPr>
-        <w:t>pi2go</w:t>
-      </w:r>
-      <w:r>
-        <w:rPr>
-          <w:rFonts w:ascii="Courier" w:eastAsia="Courier" w:hAnsi="Courier" w:cs="Courier"/>
-          <w:b/>
-          <w:sz w:val="26"/>
-          <w:szCs w:val="26"/>
-        </w:rPr>
-        <w:t>.cleanup()</w:t>
-      </w:r>
-    </w:p>
-    <w:p>
-      <w:pPr>
-        <w:rPr>
-          <w:rFonts w:ascii="Courier" w:eastAsia="Courier" w:hAnsi="Courier" w:cs="Courier"/>
-          <w:b/>
-          <w:sz w:val="26"/>
-          <w:szCs w:val="26"/>
-        </w:rPr>
-      </w:pPr>
+        <w:t>pi2go.cleanup()</w:t>
+      </w:r>
     </w:p>
     <w:p>
       <w:pPr>
@@ -2556,6 +2514,8 @@
           <w:szCs w:val="26"/>
         </w:rPr>
       </w:pPr>
+      <w:bookmarkStart w:id="1" w:name="_GoBack"/>
+      <w:bookmarkEnd w:id="1"/>
       <w:r>
         <w:rPr>
           <w:rFonts w:asciiTheme="majorHAnsi" w:eastAsia="Courier" w:hAnsiTheme="majorHAnsi" w:cstheme="majorHAnsi"/>
